--- a/ASSIGNMENTS/advanced js/MODULE 1 (Introduction and Code Quality)/MODULE 1 (Introduction and Code Quality).docx
+++ b/ASSIGNMENTS/advanced js/MODULE 1 (Introduction and Code Quality)/MODULE 1 (Introduction and Code Quality).docx
@@ -5,7 +5,12 @@
     <w:sdt>
       <w:sdtPr>
         <w:rPr>
+          <w:color w:val="auto"/>
+          <w:kern w:val="2"/>
           <w:sz w:val="2"/>
+          <w:szCs w:val="22"/>
+          <w:lang w:val="en-IN"/>
+          <w14:ligatures w14:val="standardContextual"/>
         </w:rPr>
         <w:id w:val="-140120591"/>
         <w:docPartObj>
@@ -15,12 +20,7 @@
       </w:sdtPr>
       <w:sdtEndPr>
         <w:rPr>
-          <w:color w:val="auto"/>
-          <w:kern w:val="2"/>
           <w:sz w:val="22"/>
-          <w:szCs w:val="22"/>
-          <w:lang w:val="en-IN"/>
-          <w14:ligatures w14:val="standardContextual"/>
         </w:rPr>
       </w:sdtEndPr>
       <w:sdtContent>
@@ -828,6 +828,8 @@
               </mc:Fallback>
             </mc:AlternateContent>
           </w:r>
+        </w:p>
+        <w:p>
           <w:r>
             <w:rPr>
               <w:noProof/>
@@ -835,16 +837,16 @@
             <mc:AlternateContent>
               <mc:Choice Requires="wps">
                 <w:drawing>
-                  <wp:anchor distT="0" distB="0" distL="114300" distR="114300" simplePos="0" relativeHeight="251659264" behindDoc="0" locked="0" layoutInCell="1" allowOverlap="1" wp14:anchorId="117795A9" wp14:editId="33B534FC">
+                  <wp:anchor distT="0" distB="0" distL="114300" distR="114300" simplePos="0" relativeHeight="251659264" behindDoc="0" locked="0" layoutInCell="1" allowOverlap="1" wp14:anchorId="117795A9" wp14:editId="513E1282">
                     <wp:simplePos x="0" y="0"/>
                     <wp:positionH relativeFrom="page">
-                      <wp:align>center</wp:align>
+                      <wp:posOffset>888365</wp:posOffset>
                     </wp:positionH>
                     <wp:positionV relativeFrom="margin">
-                      <wp:align>bottom</wp:align>
+                      <wp:posOffset>8203565</wp:posOffset>
                     </wp:positionV>
-                    <wp:extent cx="5943600" cy="374904"/>
-                    <wp:effectExtent l="0" t="0" r="0" b="2540"/>
+                    <wp:extent cx="5943600" cy="374650"/>
+                    <wp:effectExtent l="0" t="0" r="7620" b="9525"/>
                     <wp:wrapNone/>
                     <wp:docPr id="69" name="Text Box 69"/>
                     <wp:cNvGraphicFramePr/>
@@ -855,7 +857,7 @@
                           <wps:spPr>
                             <a:xfrm>
                               <a:off x="0" y="0"/>
-                              <a:ext cx="5943600" cy="374904"/>
+                              <a:ext cx="5943600" cy="374650"/>
                             </a:xfrm>
                             <a:prstGeom prst="rect">
                               <a:avLst/>
@@ -948,7 +950,16 @@
                                         <w:sz w:val="48"/>
                                         <w:szCs w:val="48"/>
                                       </w:rPr>
-                                      <w:t>Submitted By</w:t>
+                                      <w:t xml:space="preserve">Submitted </w:t>
+                                    </w:r>
+                                    <w:proofErr w:type="gramStart"/>
+                                    <w:r>
+                                      <w:rPr>
+                                        <w:color w:val="4472C4" w:themeColor="accent1"/>
+                                        <w:sz w:val="48"/>
+                                        <w:szCs w:val="48"/>
+                                      </w:rPr>
+                                      <w:t>By</w:t>
                                     </w:r>
                                     <w:r>
                                       <w:rPr>
@@ -966,6 +977,7 @@
                                       </w:rPr>
                                       <w:t>:</w:t>
                                     </w:r>
+                                    <w:proofErr w:type="gramEnd"/>
                                     <w:r>
                                       <w:rPr>
                                         <w:color w:val="4472C4" w:themeColor="accent1"/>
@@ -974,23 +986,29 @@
                                       </w:rPr>
                                       <w:t xml:space="preserve"> </w:t>
                                     </w:r>
-                                    <w:proofErr w:type="spellStart"/>
                                     <w:r>
                                       <w:rPr>
                                         <w:color w:val="4472C4" w:themeColor="accent1"/>
                                         <w:sz w:val="48"/>
                                         <w:szCs w:val="48"/>
                                       </w:rPr>
-                                      <w:t>Riteek</w:t>
+                                      <w:t xml:space="preserve"> </w:t>
                                     </w:r>
-                                    <w:proofErr w:type="spellEnd"/>
                                     <w:r>
                                       <w:rPr>
                                         <w:color w:val="4472C4" w:themeColor="accent1"/>
                                         <w:sz w:val="48"/>
                                         <w:szCs w:val="48"/>
                                       </w:rPr>
-                                      <w:t xml:space="preserve"> Mehta</w:t>
+                                      <w:t xml:space="preserve">SAHIL </w:t>
+                                    </w:r>
+                                    <w:r>
+                                      <w:rPr>
+                                        <w:color w:val="4472C4" w:themeColor="accent1"/>
+                                        <w:sz w:val="48"/>
+                                        <w:szCs w:val="48"/>
+                                      </w:rPr>
+                                      <w:t>PARMAR</w:t>
                                     </w:r>
                                   </w:p>
                                 </w:sdtContent>
@@ -1017,7 +1035,11 @@
               </mc:Choice>
               <mc:Fallback>
                 <w:pict>
-                  <v:shape w14:anchorId="117795A9" id="Text Box 69" o:spid="_x0000_s1027" type="#_x0000_t202" style="position:absolute;margin-left:0;margin-top:0;width:468pt;height:29.5pt;z-index:251659264;visibility:visible;mso-wrap-style:square;mso-width-percent:765;mso-height-percent:0;mso-wrap-distance-left:9pt;mso-wrap-distance-top:0;mso-wrap-distance-right:9pt;mso-wrap-distance-bottom:0;mso-position-horizontal:center;mso-position-horizontal-relative:page;mso-position-vertical:bottom;mso-position-vertical-relative:margin;mso-width-percent:765;mso-height-percent:0;mso-width-relative:page;mso-height-relative:margin;v-text-anchor:bottom" o:gfxdata="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" filled="f" stroked="f" strokeweight=".5pt">
+                  <v:shapetype w14:anchorId="117795A9" id="_x0000_t202" coordsize="21600,21600" o:spt="202" path="m,l,21600r21600,l21600,xe">
+                    <v:stroke joinstyle="miter"/>
+                    <v:path gradientshapeok="t" o:connecttype="rect"/>
+                  </v:shapetype>
+                  <v:shape id="Text Box 69" o:spid="_x0000_s1027" type="#_x0000_t202" style="position:absolute;margin-left:69.95pt;margin-top:645.95pt;width:468pt;height:29.5pt;z-index:251659264;visibility:visible;mso-wrap-style:square;mso-width-percent:765;mso-height-percent:0;mso-wrap-distance-left:9pt;mso-wrap-distance-top:0;mso-wrap-distance-right:9pt;mso-wrap-distance-bottom:0;mso-position-horizontal:absolute;mso-position-horizontal-relative:page;mso-position-vertical:absolute;mso-position-vertical-relative:margin;mso-width-percent:765;mso-height-percent:0;mso-width-relative:page;mso-height-relative:margin;v-text-anchor:bottom" o:gfxdata="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" filled="f" stroked="f" strokeweight=".5pt">
                     <v:textbox style="mso-fit-shape-to-text:t" inset="0,0,0,0">
                       <w:txbxContent>
                         <w:p>
@@ -1086,7 +1108,16 @@
                                   <w:sz w:val="48"/>
                                   <w:szCs w:val="48"/>
                                 </w:rPr>
-                                <w:t>Submitted By</w:t>
+                                <w:t xml:space="preserve">Submitted </w:t>
+                              </w:r>
+                              <w:proofErr w:type="gramStart"/>
+                              <w:r>
+                                <w:rPr>
+                                  <w:color w:val="4472C4" w:themeColor="accent1"/>
+                                  <w:sz w:val="48"/>
+                                  <w:szCs w:val="48"/>
+                                </w:rPr>
+                                <w:t>By</w:t>
                               </w:r>
                               <w:r>
                                 <w:rPr>
@@ -1104,6 +1135,7 @@
                                 </w:rPr>
                                 <w:t>:</w:t>
                               </w:r>
+                              <w:proofErr w:type="gramEnd"/>
                               <w:r>
                                 <w:rPr>
                                   <w:color w:val="4472C4" w:themeColor="accent1"/>
@@ -1112,23 +1144,29 @@
                                 </w:rPr>
                                 <w:t xml:space="preserve"> </w:t>
                               </w:r>
-                              <w:proofErr w:type="spellStart"/>
                               <w:r>
                                 <w:rPr>
                                   <w:color w:val="4472C4" w:themeColor="accent1"/>
                                   <w:sz w:val="48"/>
                                   <w:szCs w:val="48"/>
                                 </w:rPr>
-                                <w:t>Riteek</w:t>
+                                <w:t xml:space="preserve"> </w:t>
                               </w:r>
-                              <w:proofErr w:type="spellEnd"/>
                               <w:r>
                                 <w:rPr>
                                   <w:color w:val="4472C4" w:themeColor="accent1"/>
                                   <w:sz w:val="48"/>
                                   <w:szCs w:val="48"/>
                                 </w:rPr>
-                                <w:t xml:space="preserve"> Mehta</w:t>
+                                <w:t xml:space="preserve">SAHIL </w:t>
+                              </w:r>
+                              <w:r>
+                                <w:rPr>
+                                  <w:color w:val="4472C4" w:themeColor="accent1"/>
+                                  <w:sz w:val="48"/>
+                                  <w:szCs w:val="48"/>
+                                </w:rPr>
+                                <w:t>PARMAR</w:t>
                               </w:r>
                             </w:p>
                           </w:sdtContent>
@@ -1141,8 +1179,6 @@
               </mc:Fallback>
             </mc:AlternateContent>
           </w:r>
-        </w:p>
-        <w:p>
           <w:r>
             <w:br w:type="page"/>
           </w:r>
@@ -1547,14 +1583,7 @@
           <w:sz w:val="24"/>
           <w:szCs w:val="24"/>
         </w:rPr>
-        <w:t xml:space="preserve">Will alert be shown? </w:t>
-      </w:r>
-      <w:r>
-        <w:rPr>
-          <w:sz w:val="24"/>
-          <w:szCs w:val="24"/>
-        </w:rPr>
-        <w:t xml:space="preserve"> </w:t>
+        <w:t xml:space="preserve">Will alert be shown?  </w:t>
       </w:r>
     </w:p>
     <w:p>
@@ -1949,43 +1978,22 @@
           <w:b/>
           <w:bCs/>
         </w:rPr>
-        <w:t>'Did parents allow you?');</w:t>
-      </w:r>
-      <w:r>
-        <w:rPr>
-          <w:b/>
-          <w:bCs/>
-        </w:rPr>
-        <w:t xml:space="preserve"> </w:t>
-      </w:r>
-      <w:r>
-        <w:rPr>
-          <w:b/>
-          <w:bCs/>
-        </w:rPr>
-        <w:t>}</w:t>
-      </w:r>
-    </w:p>
-    <w:p>
-      <w:pPr>
-        <w:rPr>
-          <w:sz w:val="24"/>
-          <w:szCs w:val="24"/>
-        </w:rPr>
-      </w:pPr>
-      <w:r>
-        <w:rPr>
-          <w:sz w:val="24"/>
-          <w:szCs w:val="24"/>
-        </w:rPr>
-        <w:t xml:space="preserve">5. </w:t>
-      </w:r>
-      <w:r>
-        <w:rPr>
-          <w:sz w:val="24"/>
-          <w:szCs w:val="24"/>
-        </w:rPr>
-        <w:t xml:space="preserve">Replace Function Expressions with arrow functions in the code below: </w:t>
+        <w:t>'Did parents allow you?'); }</w:t>
+      </w:r>
+    </w:p>
+    <w:p>
+      <w:pPr>
+        <w:rPr>
+          <w:sz w:val="24"/>
+          <w:szCs w:val="24"/>
+        </w:rPr>
+      </w:pPr>
+      <w:r>
+        <w:rPr>
+          <w:sz w:val="24"/>
+          <w:szCs w:val="24"/>
+        </w:rPr>
+        <w:t xml:space="preserve">5. Replace Function Expressions with arrow functions in the code below: </w:t>
       </w:r>
     </w:p>
     <w:p>
@@ -2950,6 +2958,7 @@
   <w:style w:type="character" w:default="1" w:styleId="DefaultParagraphFont">
     <w:name w:val="Default Paragraph Font"/>
     <w:uiPriority w:val="1"/>
+    <w:semiHidden/>
     <w:unhideWhenUsed/>
   </w:style>
   <w:style w:type="table" w:default="1" w:styleId="TableNormal">
